--- a/answer/Unity Editor Crashes Whenever I Try To Run It.docx
+++ b/answer/Unity Editor Crashes Whenever I Try To Run It.docx
@@ -1,6 +1,6 @@
 
 <file path=word/document.xml><?xml version="1.0" encoding="utf-8"?>
-<w:document xmlns:wpc="http://schemas.microsoft.com/office/word/2010/wordprocessingCanvas" xmlns:mo="http://schemas.microsoft.com/office/mac/office/2008/main" xmlns:mc="http://schemas.openxmlformats.org/markup-compatibility/2006" xmlns:mv="urn:schemas-microsoft-com:mac:vml" xmlns:o="urn:schemas-microsoft-com:office:office" xmlns:r="http://schemas.openxmlformats.org/officeDocument/2006/relationships" xmlns:m="http://schemas.openxmlformats.org/officeDocument/2006/math" xmlns:v="urn:schemas-microsoft-com:vml" xmlns:wp14="http://schemas.microsoft.com/office/word/2010/wordprocessingDrawing" xmlns:wp="http://schemas.openxmlformats.org/drawingml/2006/wordprocessingDrawing" xmlns:w10="urn:schemas-microsoft-com:office:word" xmlns:w="http://schemas.openxmlformats.org/wordprocessingml/2006/main" xmlns:w14="http://schemas.microsoft.com/office/word/2010/wordml" xmlns:w15="http://schemas.microsoft.com/office/word/2012/wordml" xmlns:wpg="http://schemas.microsoft.com/office/word/2010/wordprocessingGroup" xmlns:wpi="http://schemas.microsoft.com/office/word/2010/wordprocessingInk" xmlns:wne="http://schemas.microsoft.com/office/word/2006/wordml" xmlns:wps="http://schemas.microsoft.com/office/word/2010/wordprocessingShape" mc:Ignorable="w14 w15 wp14">
+<w:document xmlns:wpc="http://schemas.microsoft.com/office/word/2010/wordprocessingCanvas" xmlns:cx="http://schemas.microsoft.com/office/drawing/2014/chartex" xmlns:cx1="http://schemas.microsoft.com/office/drawing/2015/9/8/chartex" xmlns:cx2="http://schemas.microsoft.com/office/drawing/2015/10/21/chartex" xmlns:cx3="http://schemas.microsoft.com/office/drawing/2016/5/9/chartex" xmlns:cx4="http://schemas.microsoft.com/office/drawing/2016/5/10/chartex" xmlns:cx5="http://schemas.microsoft.com/office/drawing/2016/5/11/chartex" xmlns:mc="http://schemas.openxmlformats.org/markup-compatibility/2006" xmlns:o="urn:schemas-microsoft-com:office:office" xmlns:r="http://schemas.openxmlformats.org/officeDocument/2006/relationships" xmlns:m="http://schemas.openxmlformats.org/officeDocument/2006/math" xmlns:v="urn:schemas-microsoft-com:vml" xmlns:wp14="http://schemas.microsoft.com/office/word/2010/wordprocessingDrawing" xmlns:wp="http://schemas.openxmlformats.org/drawingml/2006/wordprocessingDrawing" xmlns:w10="urn:schemas-microsoft-com:office:word" xmlns:w="http://schemas.openxmlformats.org/wordprocessingml/2006/main" xmlns:w14="http://schemas.microsoft.com/office/word/2010/wordml" xmlns:w15="http://schemas.microsoft.com/office/word/2012/wordml" xmlns:w16se="http://schemas.microsoft.com/office/word/2015/wordml/symex" xmlns:wpg="http://schemas.microsoft.com/office/word/2010/wordprocessingGroup" xmlns:wpi="http://schemas.microsoft.com/office/word/2010/wordprocessingInk" xmlns:wne="http://schemas.microsoft.com/office/word/2006/wordml" xmlns:wps="http://schemas.microsoft.com/office/word/2010/wordprocessingShape" mc:Ignorable="w14 w15 w16se wp14">
   <w:body>
     <w:p>
       <w:pPr>
@@ -39,23 +39,13 @@
       </w:pPr>
       <w:r>
         <w:rPr>
-          <w:rFonts w:ascii="MS Mincho" w:eastAsia="MS Mincho" w:hAnsi="MS Mincho" w:cs="MS Mincho" w:hint="eastAsia"/>
+          <w:rFonts w:ascii="Microsoft YaHei" w:eastAsia="Microsoft YaHei" w:hAnsi="Microsoft YaHei" w:cs="Microsoft YaHei" w:hint="eastAsia"/>
           <w:color w:val="000000"/>
           <w:kern w:val="36"/>
           <w:sz w:val="48"/>
           <w:szCs w:val="48"/>
         </w:rPr>
-        <w:t>当我</w:t>
-      </w:r>
-      <w:r>
-        <w:rPr>
-          <w:rFonts w:ascii="MS Mincho" w:eastAsia="MS Mincho" w:hAnsi="MS Mincho" w:cs="MS Mincho"/>
-          <w:color w:val="000000"/>
-          <w:kern w:val="36"/>
-          <w:sz w:val="48"/>
-          <w:szCs w:val="48"/>
-        </w:rPr>
-        <w:t>运行</w:t>
+        <w:t>当我运行</w:t>
       </w:r>
       <w:r>
         <w:rPr>
@@ -69,7 +59,7 @@
       </w:r>
       <w:r>
         <w:rPr>
-          <w:rFonts w:ascii="SimSun" w:eastAsia="SimSun" w:hAnsi="SimSun" w:cs="SimSun"/>
+          <w:rFonts w:ascii="Microsoft YaHei" w:eastAsia="Microsoft YaHei" w:hAnsi="Microsoft YaHei" w:cs="Microsoft YaHei" w:hint="eastAsia"/>
           <w:color w:val="000000"/>
           <w:kern w:val="36"/>
           <w:sz w:val="48"/>
@@ -77,55 +67,17 @@
         </w:rPr>
         <w:t>编辑</w:t>
       </w:r>
-      <w:r>
-        <w:rPr>
-          <w:rFonts w:ascii="MS Mincho" w:eastAsia="MS Mincho" w:hAnsi="MS Mincho" w:cs="MS Mincho"/>
+      <w:bookmarkStart w:id="0" w:name="_GoBack"/>
+      <w:bookmarkEnd w:id="0"/>
+      <w:r>
+        <w:rPr>
+          <w:rFonts w:ascii="Microsoft YaHei" w:eastAsia="Microsoft YaHei" w:hAnsi="Microsoft YaHei" w:cs="Microsoft YaHei" w:hint="eastAsia"/>
           <w:color w:val="000000"/>
           <w:kern w:val="36"/>
           <w:sz w:val="48"/>
           <w:szCs w:val="48"/>
         </w:rPr>
-        <w:t>器</w:t>
-      </w:r>
-      <w:r>
-        <w:rPr>
-          <w:rFonts w:ascii="SimSun" w:eastAsia="SimSun" w:hAnsi="SimSun" w:cs="SimSun"/>
-          <w:color w:val="000000"/>
-          <w:kern w:val="36"/>
-          <w:sz w:val="48"/>
-          <w:szCs w:val="48"/>
-        </w:rPr>
-        <w:t>时发</w:t>
-      </w:r>
-      <w:r>
-        <w:rPr>
-          <w:rFonts w:ascii="MS Mincho" w:eastAsia="MS Mincho" w:hAnsi="MS Mincho" w:cs="MS Mincho"/>
-          <w:color w:val="000000"/>
-          <w:kern w:val="36"/>
-          <w:sz w:val="48"/>
-          <w:szCs w:val="48"/>
-        </w:rPr>
-        <w:t>生崩</w:t>
-      </w:r>
-      <w:r>
-        <w:rPr>
-          <w:rFonts w:ascii="SimSun" w:eastAsia="SimSun" w:hAnsi="SimSun" w:cs="SimSun"/>
-          <w:color w:val="000000"/>
-          <w:kern w:val="36"/>
-          <w:sz w:val="48"/>
-          <w:szCs w:val="48"/>
-        </w:rPr>
-        <w:t>溃</w:t>
-      </w:r>
-      <w:r>
-        <w:rPr>
-          <w:rFonts w:ascii="MS Mincho" w:eastAsia="MS Mincho" w:hAnsi="MS Mincho" w:cs="MS Mincho"/>
-          <w:color w:val="000000"/>
-          <w:kern w:val="36"/>
-          <w:sz w:val="48"/>
-          <w:szCs w:val="48"/>
-        </w:rPr>
-        <w:t>：</w:t>
+        <w:t>器时发生崩溃：</w:t>
       </w:r>
       <w:r>
         <w:rPr>
@@ -611,6 +563,7 @@
           <w:color w:val="252525"/>
           <w:sz w:val="22"/>
           <w:szCs w:val="22"/>
+          <w:lang w:val="x-none"/>
         </w:rPr>
         <w:drawing>
           <wp:inline distT="0" distB="0" distL="0" distR="0" wp14:anchorId="70F70300" wp14:editId="4F3B0AFD">
@@ -861,20 +814,31 @@
         <w:spacing w:before="100" w:beforeAutospacing="1" w:after="100" w:afterAutospacing="1" w:line="375" w:lineRule="atLeast"/>
         <w:ind w:left="600"/>
         <w:rPr>
-          <w:rFonts w:ascii="avalon" w:eastAsia="Times New Roman" w:hAnsi="avalon" w:cs="Times New Roman" w:hint="eastAsia"/>
-          <w:color w:val="252525"/>
-          <w:sz w:val="22"/>
-          <w:szCs w:val="22"/>
-        </w:rPr>
-      </w:pPr>
-      <w:r>
-        <w:rPr>
           <w:rFonts w:ascii="avalon" w:eastAsia="Times New Roman" w:hAnsi="avalon" w:cs="Times New Roman"/>
           <w:color w:val="252525"/>
           <w:sz w:val="22"/>
           <w:szCs w:val="22"/>
         </w:rPr>
-        <w:t>OpenCandy (Windows computers can come with these pre-installed)</w:t>
+      </w:pPr>
+      <w:proofErr w:type="spellStart"/>
+      <w:r>
+        <w:rPr>
+          <w:rFonts w:ascii="avalon" w:eastAsia="Times New Roman" w:hAnsi="avalon" w:cs="Times New Roman"/>
+          <w:color w:val="252525"/>
+          <w:sz w:val="22"/>
+          <w:szCs w:val="22"/>
+        </w:rPr>
+        <w:t>OpenCandy</w:t>
+      </w:r>
+      <w:proofErr w:type="spellEnd"/>
+      <w:r>
+        <w:rPr>
+          <w:rFonts w:ascii="avalon" w:eastAsia="Times New Roman" w:hAnsi="avalon" w:cs="Times New Roman"/>
+          <w:color w:val="252525"/>
+          <w:sz w:val="22"/>
+          <w:szCs w:val="22"/>
+        </w:rPr>
+        <w:t xml:space="preserve"> (Windows computers can come with these pre-installed)</w:t>
       </w:r>
     </w:p>
     <w:p>
@@ -893,6 +857,7 @@
           <w:szCs w:val="22"/>
         </w:rPr>
       </w:pPr>
+      <w:proofErr w:type="spellStart"/>
       <w:r>
         <w:rPr>
           <w:rFonts w:ascii="avalon" w:eastAsia="Times New Roman" w:hAnsi="avalon" w:cs="Times New Roman"/>
@@ -900,7 +865,17 @@
           <w:sz w:val="22"/>
           <w:szCs w:val="22"/>
         </w:rPr>
-        <w:t>OpenCandy (</w:t>
+        <w:t>OpenCandy</w:t>
+      </w:r>
+      <w:proofErr w:type="spellEnd"/>
+      <w:r>
+        <w:rPr>
+          <w:rFonts w:ascii="avalon" w:eastAsia="Times New Roman" w:hAnsi="avalon" w:cs="Times New Roman"/>
+          <w:color w:val="252525"/>
+          <w:sz w:val="22"/>
+          <w:szCs w:val="22"/>
+        </w:rPr>
+        <w:t xml:space="preserve"> (</w:t>
       </w:r>
       <w:r>
         <w:rPr>
@@ -982,6 +957,7 @@
           <w:szCs w:val="22"/>
         </w:rPr>
       </w:pPr>
+      <w:proofErr w:type="spellStart"/>
       <w:r>
         <w:rPr>
           <w:rFonts w:ascii="avalon" w:eastAsia="Times New Roman" w:hAnsi="avalon" w:cs="Times New Roman"/>
@@ -991,6 +967,7 @@
         </w:rPr>
         <w:t>Qustodio</w:t>
       </w:r>
+      <w:proofErr w:type="spellEnd"/>
     </w:p>
     <w:p>
       <w:pPr>
@@ -1008,6 +985,7 @@
           <w:szCs w:val="22"/>
         </w:rPr>
       </w:pPr>
+      <w:proofErr w:type="spellStart"/>
       <w:r>
         <w:rPr>
           <w:rFonts w:ascii="avalon" w:eastAsia="Times New Roman" w:hAnsi="avalon" w:cs="Times New Roman"/>
@@ -1015,7 +993,17 @@
           <w:sz w:val="22"/>
           <w:szCs w:val="22"/>
         </w:rPr>
-        <w:t>Nahimic drivers</w:t>
+        <w:t>Nahimic</w:t>
+      </w:r>
+      <w:proofErr w:type="spellEnd"/>
+      <w:r>
+        <w:rPr>
+          <w:rFonts w:ascii="avalon" w:eastAsia="Times New Roman" w:hAnsi="avalon" w:cs="Times New Roman"/>
+          <w:color w:val="252525"/>
+          <w:sz w:val="22"/>
+          <w:szCs w:val="22"/>
+        </w:rPr>
+        <w:t xml:space="preserve"> drivers</w:t>
       </w:r>
     </w:p>
     <w:p>
@@ -1034,6 +1022,7 @@
           <w:szCs w:val="22"/>
         </w:rPr>
       </w:pPr>
+      <w:proofErr w:type="spellStart"/>
       <w:r>
         <w:rPr>
           <w:rFonts w:ascii="avalon" w:eastAsia="Times New Roman" w:hAnsi="avalon" w:cs="Times New Roman"/>
@@ -1041,7 +1030,17 @@
           <w:sz w:val="22"/>
           <w:szCs w:val="22"/>
         </w:rPr>
-        <w:t>Astrill VPN or similar</w:t>
+        <w:t>Astrill</w:t>
+      </w:r>
+      <w:proofErr w:type="spellEnd"/>
+      <w:r>
+        <w:rPr>
+          <w:rFonts w:ascii="avalon" w:eastAsia="Times New Roman" w:hAnsi="avalon" w:cs="Times New Roman"/>
+          <w:color w:val="252525"/>
+          <w:sz w:val="22"/>
+          <w:szCs w:val="22"/>
+        </w:rPr>
+        <w:t xml:space="preserve"> VPN or similar</w:t>
       </w:r>
     </w:p>
     <w:p>
@@ -1096,7 +1095,7 @@
         <w:spacing w:before="100" w:beforeAutospacing="1" w:after="100" w:afterAutospacing="1" w:line="375" w:lineRule="atLeast"/>
         <w:ind w:left="600"/>
         <w:rPr>
-          <w:rFonts w:ascii="avalon" w:eastAsia="Times New Roman" w:hAnsi="avalon" w:cs="Times New Roman" w:hint="eastAsia"/>
+          <w:rFonts w:ascii="avalon" w:eastAsia="Times New Roman" w:hAnsi="avalon" w:cs="Times New Roman"/>
           <w:color w:val="252525"/>
           <w:sz w:val="22"/>
           <w:szCs w:val="22"/>
@@ -1139,7 +1138,7 @@
         <w:spacing w:before="100" w:beforeAutospacing="1" w:after="100" w:afterAutospacing="1" w:line="375" w:lineRule="atLeast"/>
         <w:ind w:left="600"/>
         <w:rPr>
-          <w:rFonts w:ascii="avalon" w:eastAsia="Times New Roman" w:hAnsi="avalon" w:cs="Times New Roman" w:hint="eastAsia"/>
+          <w:rFonts w:ascii="avalon" w:eastAsia="Times New Roman" w:hAnsi="avalon" w:cs="Times New Roman"/>
           <w:color w:val="252525"/>
           <w:sz w:val="22"/>
           <w:szCs w:val="22"/>
@@ -1237,63 +1236,72 @@
         <w:spacing w:before="100" w:beforeAutospacing="1" w:after="100" w:afterAutospacing="1" w:line="375" w:lineRule="atLeast"/>
         <w:ind w:left="600"/>
         <w:rPr>
+          <w:rFonts w:ascii="avalon" w:eastAsia="Times New Roman" w:hAnsi="avalon" w:cs="Times New Roman"/>
+          <w:color w:val="252525"/>
+          <w:sz w:val="22"/>
+          <w:szCs w:val="22"/>
+        </w:rPr>
+      </w:pPr>
+      <w:r>
+        <w:rPr>
+          <w:rFonts w:ascii="avalon" w:eastAsia="Times New Roman" w:hAnsi="avalon" w:cs="Times New Roman"/>
+          <w:color w:val="252525"/>
+          <w:sz w:val="22"/>
+          <w:szCs w:val="22"/>
+        </w:rPr>
+        <w:t>Opening Unity from the command line as described </w:t>
+      </w:r>
+      <w:proofErr w:type="spellStart"/>
+      <w:r>
+        <w:fldChar w:fldCharType="begin"/>
+      </w:r>
+      <w:r>
+        <w:instrText xml:space="preserve"> HYPERLINK "http://docs.unity3d.com/Manual/CommandLineArguments.html" \t "_blank" </w:instrText>
+      </w:r>
+      <w:r>
+        <w:fldChar w:fldCharType="separate"/>
+      </w:r>
+      <w:r>
+        <w:rPr>
+          <w:rFonts w:ascii="avalon" w:eastAsia="Times New Roman" w:hAnsi="avalon" w:cs="Times New Roman"/>
+          <w:color w:val="551A8B"/>
+          <w:sz w:val="22"/>
+          <w:szCs w:val="22"/>
+          <w:u w:val="single"/>
+        </w:rPr>
+        <w:t>h</w:t>
+      </w:r>
+      <w:r>
+        <w:rPr>
           <w:rFonts w:ascii="avalon" w:eastAsia="Times New Roman" w:hAnsi="avalon" w:cs="Times New Roman" w:hint="eastAsia"/>
-          <w:color w:val="252525"/>
-          <w:sz w:val="22"/>
-          <w:szCs w:val="22"/>
-        </w:rPr>
-      </w:pPr>
+          <w:color w:val="551A8B"/>
+          <w:sz w:val="22"/>
+          <w:szCs w:val="22"/>
+          <w:u w:val="single"/>
+        </w:rPr>
+        <w:t>mi</w:t>
+      </w:r>
       <w:r>
         <w:rPr>
           <w:rFonts w:ascii="avalon" w:eastAsia="Times New Roman" w:hAnsi="avalon" w:cs="Times New Roman"/>
-          <w:color w:val="252525"/>
-          <w:sz w:val="22"/>
-          <w:szCs w:val="22"/>
-        </w:rPr>
-        <w:t>Opening Unity from the command line as described </w:t>
-      </w:r>
-      <w:hyperlink r:id="rId7" w:tgtFrame="_blank" w:history="1">
-        <w:r>
-          <w:rPr>
-            <w:rFonts w:ascii="avalon" w:eastAsia="Times New Roman" w:hAnsi="avalon" w:cs="Times New Roman"/>
-            <w:color w:val="551A8B"/>
-            <w:sz w:val="22"/>
-            <w:szCs w:val="22"/>
-            <w:u w:val="single"/>
-          </w:rPr>
-          <w:t>h</w:t>
-        </w:r>
-        <w:r>
-          <w:rPr>
-            <w:rFonts w:ascii="avalon" w:eastAsia="Times New Roman" w:hAnsi="avalon" w:cs="Times New Roman" w:hint="eastAsia"/>
-            <w:color w:val="551A8B"/>
-            <w:sz w:val="22"/>
-            <w:szCs w:val="22"/>
-            <w:u w:val="single"/>
-          </w:rPr>
-          <w:t>mi</w:t>
-        </w:r>
-        <w:r>
-          <w:rPr>
-            <w:rFonts w:ascii="avalon" w:eastAsia="Times New Roman" w:hAnsi="avalon" w:cs="Times New Roman"/>
-            <w:color w:val="551A8B"/>
-            <w:sz w:val="22"/>
-            <w:szCs w:val="22"/>
-            <w:u w:val="single"/>
-          </w:rPr>
-          <w:t>e</w:t>
-        </w:r>
-        <w:r>
-          <w:rPr>
-            <w:rFonts w:ascii="avalon" w:eastAsia="Times New Roman" w:hAnsi="avalon" w:cs="Times New Roman"/>
-            <w:color w:val="551A8B"/>
-            <w:sz w:val="22"/>
-            <w:szCs w:val="22"/>
-            <w:u w:val="single"/>
-          </w:rPr>
-          <w:t>re</w:t>
-        </w:r>
-      </w:hyperlink>
+          <w:color w:val="551A8B"/>
+          <w:sz w:val="22"/>
+          <w:szCs w:val="22"/>
+          <w:u w:val="single"/>
+        </w:rPr>
+        <w:t>ere</w:t>
+      </w:r>
+      <w:proofErr w:type="spellEnd"/>
+      <w:r>
+        <w:rPr>
+          <w:rFonts w:ascii="avalon" w:eastAsia="Times New Roman" w:hAnsi="avalon" w:cs="Times New Roman"/>
+          <w:color w:val="551A8B"/>
+          <w:sz w:val="22"/>
+          <w:szCs w:val="22"/>
+          <w:u w:val="single"/>
+        </w:rPr>
+        <w:fldChar w:fldCharType="end"/>
+      </w:r>
       <w:r>
         <w:rPr>
           <w:rFonts w:ascii="avalon" w:eastAsia="Times New Roman" w:hAnsi="avalon" w:cs="Times New Roman"/>
@@ -1310,7 +1318,7 @@
         <w:spacing w:before="100" w:beforeAutospacing="1" w:after="100" w:afterAutospacing="1" w:line="375" w:lineRule="atLeast"/>
         <w:ind w:left="600"/>
         <w:rPr>
-          <w:rFonts w:ascii="avalon" w:eastAsia="Times New Roman" w:hAnsi="avalon" w:cs="Times New Roman" w:hint="eastAsia"/>
+          <w:rFonts w:ascii="avalon" w:eastAsia="Times New Roman" w:hAnsi="avalon" w:cs="Times New Roman"/>
           <w:color w:val="252525"/>
           <w:sz w:val="22"/>
           <w:szCs w:val="22"/>
@@ -1532,6 +1540,7 @@
           <w:sz w:val="22"/>
           <w:szCs w:val="22"/>
         </w:rPr>
+        <w:lastRenderedPageBreak/>
         <w:t>当</w:t>
       </w:r>
       <w:r>
@@ -2104,7 +2113,7 @@
         </w:rPr>
         <w:t>For more information on submitting a bug report then see this article </w:t>
       </w:r>
-      <w:hyperlink r:id="rId8" w:tgtFrame="_blank" w:history="1">
+      <w:hyperlink r:id="rId7" w:tgtFrame="_blank" w:history="1">
         <w:r>
           <w:rPr>
             <w:rFonts w:ascii="avalon" w:hAnsi="avalon" w:cs="Times New Roman"/>
@@ -2127,31 +2136,24 @@
       </w:r>
     </w:p>
     <w:p>
-      <w:pPr>
+      <w:r>
         <w:rPr>
           <w:rFonts w:hint="eastAsia"/>
         </w:rPr>
-      </w:pPr>
+        <w:t>关于提交一份</w:t>
+      </w:r>
       <w:r>
         <w:rPr>
           <w:rFonts w:hint="eastAsia"/>
         </w:rPr>
-        <w:t>关于提交一份</w:t>
+        <w:t>bug</w:t>
       </w:r>
       <w:r>
         <w:rPr>
           <w:rFonts w:hint="eastAsia"/>
         </w:rPr>
-        <w:t>bug</w:t>
-      </w:r>
-      <w:r>
-        <w:rPr>
-          <w:rFonts w:hint="eastAsia"/>
-        </w:rPr>
         <w:t>报告更多的信息请参考这篇文章</w:t>
       </w:r>
-      <w:bookmarkStart w:id="0" w:name="_GoBack"/>
-      <w:bookmarkEnd w:id="0"/>
     </w:p>
     <w:sectPr>
       <w:pgSz w:w="11900" w:h="16840"/>
@@ -2164,8 +2166,8 @@
 </file>
 
 <file path=word/numbering.xml><?xml version="1.0" encoding="utf-8"?>
-<w:numbering xmlns:wpc="http://schemas.microsoft.com/office/word/2010/wordprocessingCanvas" xmlns:mo="http://schemas.microsoft.com/office/mac/office/2008/main" xmlns:mc="http://schemas.openxmlformats.org/markup-compatibility/2006" xmlns:mv="urn:schemas-microsoft-com:mac:vml" xmlns:o="urn:schemas-microsoft-com:office:office" xmlns:r="http://schemas.openxmlformats.org/officeDocument/2006/relationships" xmlns:m="http://schemas.openxmlformats.org/officeDocument/2006/math" xmlns:v="urn:schemas-microsoft-com:vml" xmlns:wp14="http://schemas.microsoft.com/office/word/2010/wordprocessingDrawing" xmlns:wp="http://schemas.openxmlformats.org/drawingml/2006/wordprocessingDrawing" xmlns:w10="urn:schemas-microsoft-com:office:word" xmlns:w="http://schemas.openxmlformats.org/wordprocessingml/2006/main" xmlns:w14="http://schemas.microsoft.com/office/word/2010/wordml" xmlns:w15="http://schemas.microsoft.com/office/word/2012/wordml" xmlns:wpg="http://schemas.microsoft.com/office/word/2010/wordprocessingGroup" xmlns:wpi="http://schemas.microsoft.com/office/word/2010/wordprocessingInk" xmlns:wne="http://schemas.microsoft.com/office/word/2006/wordml" xmlns:wps="http://schemas.microsoft.com/office/word/2010/wordprocessingShape" mc:Ignorable="w14 w15 wp14">
-  <w:abstractNum w:abstractNumId="0">
+<w:numbering xmlns:wpc="http://schemas.microsoft.com/office/word/2010/wordprocessingCanvas" xmlns:cx="http://schemas.microsoft.com/office/drawing/2014/chartex" xmlns:cx1="http://schemas.microsoft.com/office/drawing/2015/9/8/chartex" xmlns:cx2="http://schemas.microsoft.com/office/drawing/2015/10/21/chartex" xmlns:cx3="http://schemas.microsoft.com/office/drawing/2016/5/9/chartex" xmlns:cx4="http://schemas.microsoft.com/office/drawing/2016/5/10/chartex" xmlns:cx5="http://schemas.microsoft.com/office/drawing/2016/5/11/chartex" xmlns:mc="http://schemas.openxmlformats.org/markup-compatibility/2006" xmlns:o="urn:schemas-microsoft-com:office:office" xmlns:r="http://schemas.openxmlformats.org/officeDocument/2006/relationships" xmlns:m="http://schemas.openxmlformats.org/officeDocument/2006/math" xmlns:v="urn:schemas-microsoft-com:vml" xmlns:wp14="http://schemas.microsoft.com/office/word/2010/wordprocessingDrawing" xmlns:wp="http://schemas.openxmlformats.org/drawingml/2006/wordprocessingDrawing" xmlns:w10="urn:schemas-microsoft-com:office:word" xmlns:w="http://schemas.openxmlformats.org/wordprocessingml/2006/main" xmlns:w14="http://schemas.microsoft.com/office/word/2010/wordml" xmlns:w15="http://schemas.microsoft.com/office/word/2012/wordml" xmlns:w16se="http://schemas.microsoft.com/office/word/2015/wordml/symex" xmlns:wpg="http://schemas.microsoft.com/office/word/2010/wordprocessingGroup" xmlns:wpi="http://schemas.microsoft.com/office/word/2010/wordprocessingInk" xmlns:wne="http://schemas.microsoft.com/office/word/2006/wordml" xmlns:wps="http://schemas.microsoft.com/office/word/2010/wordprocessingShape" mc:Ignorable="w14 w15 w16se wp14">
+  <w:abstractNum w:abstractNumId="0" w15:restartNumberingAfterBreak="0">
     <w:nsid w:val="11AF2AAB"/>
     <w:multiLevelType w:val="multilevel"/>
     <w:tmpl w:val="35C2A5D8"/>
@@ -2314,7 +2316,7 @@
       </w:rPr>
     </w:lvl>
   </w:abstractNum>
-  <w:abstractNum w:abstractNumId="1">
+  <w:abstractNum w:abstractNumId="1" w15:restartNumberingAfterBreak="0">
     <w:nsid w:val="162F4710"/>
     <w:multiLevelType w:val="multilevel"/>
     <w:tmpl w:val="EE688D82"/>
@@ -2427,7 +2429,7 @@
       </w:pPr>
     </w:lvl>
   </w:abstractNum>
-  <w:abstractNum w:abstractNumId="2">
+  <w:abstractNum w:abstractNumId="2" w15:restartNumberingAfterBreak="0">
     <w:nsid w:val="25F73446"/>
     <w:multiLevelType w:val="multilevel"/>
     <w:tmpl w:val="34A06C40"/>
@@ -2576,7 +2578,7 @@
       </w:rPr>
     </w:lvl>
   </w:abstractNum>
-  <w:abstractNum w:abstractNumId="3">
+  <w:abstractNum w:abstractNumId="3" w15:restartNumberingAfterBreak="0">
     <w:nsid w:val="79E217A0"/>
     <w:multiLevelType w:val="multilevel"/>
     <w:tmpl w:val="1250C498"/>
@@ -2741,7 +2743,7 @@
 </file>
 
 <file path=word/styles.xml><?xml version="1.0" encoding="utf-8"?>
-<w:styles xmlns:mc="http://schemas.openxmlformats.org/markup-compatibility/2006" xmlns:r="http://schemas.openxmlformats.org/officeDocument/2006/relationships" xmlns:w="http://schemas.openxmlformats.org/wordprocessingml/2006/main" xmlns:w14="http://schemas.microsoft.com/office/word/2010/wordml" xmlns:w15="http://schemas.microsoft.com/office/word/2012/wordml" mc:Ignorable="w14 w15">
+<w:styles xmlns:mc="http://schemas.openxmlformats.org/markup-compatibility/2006" xmlns:r="http://schemas.openxmlformats.org/officeDocument/2006/relationships" xmlns:w="http://schemas.openxmlformats.org/wordprocessingml/2006/main" xmlns:w14="http://schemas.microsoft.com/office/word/2010/wordml" xmlns:w15="http://schemas.microsoft.com/office/word/2012/wordml" xmlns:w16se="http://schemas.microsoft.com/office/word/2015/wordml/symex" mc:Ignorable="w14 w15 w16se">
   <w:docDefaults>
     <w:rPrDefault>
       <w:rPr>
@@ -2753,7 +2755,7 @@
     </w:rPrDefault>
     <w:pPrDefault/>
   </w:docDefaults>
-  <w:latentStyles w:defLockedState="0" w:defUIPriority="99" w:defSemiHidden="0" w:defUnhideWhenUsed="0" w:defQFormat="0" w:count="382">
+  <w:latentStyles w:defLockedState="0" w:defUIPriority="99" w:defSemiHidden="0" w:defUnhideWhenUsed="0" w:defQFormat="0" w:count="374">
     <w:lsdException w:name="Normal" w:uiPriority="0" w:qFormat="1"/>
     <w:lsdException w:name="heading 1" w:uiPriority="9" w:qFormat="1"/>
     <w:lsdException w:name="heading 2" w:semiHidden="1" w:uiPriority="9" w:unhideWhenUsed="1" w:qFormat="1"/>
@@ -2910,15 +2912,6 @@
     <w:lsdException w:name="Balloon Text" w:semiHidden="1" w:unhideWhenUsed="1"/>
     <w:lsdException w:name="Table Grid" w:uiPriority="39"/>
     <w:lsdException w:name="Table Theme" w:semiHidden="1" w:unhideWhenUsed="1"/>
-    <w:lsdException w:name="Note Level 1" w:semiHidden="1" w:unhideWhenUsed="1"/>
-    <w:lsdException w:name="Note Level 2" w:semiHidden="1" w:unhideWhenUsed="1"/>
-    <w:lsdException w:name="Note Level 3" w:semiHidden="1" w:unhideWhenUsed="1"/>
-    <w:lsdException w:name="Note Level 4" w:semiHidden="1" w:unhideWhenUsed="1"/>
-    <w:lsdException w:name="Note Level 5" w:semiHidden="1" w:unhideWhenUsed="1"/>
-    <w:lsdException w:name="Note Level 6" w:semiHidden="1" w:unhideWhenUsed="1"/>
-    <w:lsdException w:name="Note Level 7" w:semiHidden="1" w:unhideWhenUsed="1"/>
-    <w:lsdException w:name="Note Level 8" w:semiHidden="1" w:unhideWhenUsed="1"/>
-    <w:lsdException w:name="Note Level 9" w:semiHidden="1" w:unhideWhenUsed="1"/>
     <w:lsdException w:name="Placeholder Text" w:semiHidden="1"/>
     <w:lsdException w:name="No Spacing" w:uiPriority="1" w:qFormat="1"/>
     <w:lsdException w:name="Light Shading" w:uiPriority="60"/>
@@ -3137,14 +3130,14 @@
     <w:lsdException w:name="Mention" w:semiHidden="1" w:unhideWhenUsed="1"/>
     <w:lsdException w:name="Smart Hyperlink" w:semiHidden="1" w:unhideWhenUsed="1"/>
   </w:latentStyles>
-  <w:style w:type="paragraph" w:default="1" w:styleId="Normal">
+  <w:style w:type="paragraph" w:default="1" w:styleId="a">
     <w:name w:val="Normal"/>
     <w:qFormat/>
   </w:style>
-  <w:style w:type="paragraph" w:styleId="Heading1">
+  <w:style w:type="paragraph" w:styleId="1">
     <w:name w:val="heading 1"/>
-    <w:basedOn w:val="Normal"/>
-    <w:link w:val="Heading1Char"/>
+    <w:basedOn w:val="a"/>
+    <w:link w:val="10"/>
     <w:uiPriority w:val="9"/>
     <w:qFormat/>
     <w:rsid w:val="00284662"/>
@@ -3161,13 +3154,13 @@
       <w:szCs w:val="48"/>
     </w:rPr>
   </w:style>
-  <w:style w:type="character" w:default="1" w:styleId="DefaultParagraphFont">
+  <w:style w:type="character" w:default="1" w:styleId="a0">
     <w:name w:val="Default Paragraph Font"/>
     <w:uiPriority w:val="1"/>
     <w:semiHidden/>
     <w:unhideWhenUsed/>
   </w:style>
-  <w:style w:type="table" w:default="1" w:styleId="TableNormal">
+  <w:style w:type="table" w:default="1" w:styleId="a1">
     <w:name w:val="Normal Table"/>
     <w:uiPriority w:val="99"/>
     <w:semiHidden/>
@@ -3182,16 +3175,16 @@
       </w:tblCellMar>
     </w:tblPr>
   </w:style>
-  <w:style w:type="numbering" w:default="1" w:styleId="NoList">
+  <w:style w:type="numbering" w:default="1" w:styleId="a2">
     <w:name w:val="No List"/>
     <w:uiPriority w:val="99"/>
     <w:semiHidden/>
     <w:unhideWhenUsed/>
   </w:style>
-  <w:style w:type="character" w:customStyle="1" w:styleId="Heading1Char">
-    <w:name w:val="Heading 1 Char"/>
-    <w:basedOn w:val="DefaultParagraphFont"/>
-    <w:link w:val="Heading1"/>
+  <w:style w:type="character" w:customStyle="1" w:styleId="10">
+    <w:name w:val="标题 1 字符"/>
+    <w:basedOn w:val="a0"/>
+    <w:link w:val="1"/>
     <w:uiPriority w:val="9"/>
     <w:rsid w:val="00284662"/>
     <w:rPr>
@@ -3203,9 +3196,9 @@
       <w:szCs w:val="48"/>
     </w:rPr>
   </w:style>
-  <w:style w:type="character" w:styleId="Hyperlink">
+  <w:style w:type="character" w:styleId="a3">
     <w:name w:val="Hyperlink"/>
-    <w:basedOn w:val="DefaultParagraphFont"/>
+    <w:basedOn w:val="a0"/>
     <w:uiPriority w:val="99"/>
     <w:semiHidden/>
     <w:unhideWhenUsed/>
@@ -3217,12 +3210,12 @@
   </w:style>
   <w:style w:type="character" w:customStyle="1" w:styleId="article-updated">
     <w:name w:val="article-updated"/>
-    <w:basedOn w:val="DefaultParagraphFont"/>
+    <w:basedOn w:val="a0"/>
     <w:rsid w:val="00284662"/>
   </w:style>
-  <w:style w:type="paragraph" w:styleId="NormalWeb">
+  <w:style w:type="paragraph" w:styleId="a4">
     <w:name w:val="Normal (Web)"/>
-    <w:basedOn w:val="Normal"/>
+    <w:basedOn w:val="a"/>
     <w:uiPriority w:val="99"/>
     <w:semiHidden/>
     <w:unhideWhenUsed/>
@@ -3234,9 +3227,9 @@
       <w:rFonts w:ascii="Times New Roman" w:hAnsi="Times New Roman" w:cs="Times New Roman"/>
     </w:rPr>
   </w:style>
-  <w:style w:type="character" w:styleId="Strong">
+  <w:style w:type="character" w:styleId="a5">
     <w:name w:val="Strong"/>
-    <w:basedOn w:val="DefaultParagraphFont"/>
+    <w:basedOn w:val="a0"/>
     <w:uiPriority w:val="22"/>
     <w:qFormat/>
     <w:rsid w:val="00284662"/>
@@ -3247,17 +3240,17 @@
   </w:style>
   <w:style w:type="character" w:customStyle="1" w:styleId="wysiwyg-underline">
     <w:name w:val="wysiwyg-underline"/>
-    <w:basedOn w:val="DefaultParagraphFont"/>
+    <w:basedOn w:val="a0"/>
     <w:rsid w:val="00284662"/>
   </w:style>
   <w:style w:type="character" w:customStyle="1" w:styleId="article-vote-question">
     <w:name w:val="article-vote-question"/>
-    <w:basedOn w:val="DefaultParagraphFont"/>
+    <w:basedOn w:val="a0"/>
     <w:rsid w:val="00284662"/>
   </w:style>
   <w:style w:type="character" w:customStyle="1" w:styleId="article-vote-label">
     <w:name w:val="article-vote-label"/>
-    <w:basedOn w:val="DefaultParagraphFont"/>
+    <w:basedOn w:val="a0"/>
     <w:rsid w:val="00284662"/>
   </w:style>
 </w:styles>
